--- a/vue/3.注册登录退出.docx
+++ b/vue/3.注册登录退出.docx
@@ -788,8 +788,6 @@
         </w:rPr>
         <w:t>/失败</w:t>
       </w:r>
-      <w:bookmarkStart w:id="0" w:name="_GoBack"/>
-      <w:bookmarkEnd w:id="0"/>
       <w:r>
         <w:rPr>
           <w:rFonts w:hint="eastAsia"/>
@@ -824,6 +822,7 @@
     <w:p>
       <w:pPr>
         <w:numPr>
+          <w:ilvl w:val="0"/>
           <w:numId w:val="0"/>
         </w:numPr>
         <w:ind w:leftChars="0"/>
@@ -873,6 +872,7 @@
     <w:p>
       <w:pPr>
         <w:numPr>
+          <w:ilvl w:val="0"/>
           <w:numId w:val="0"/>
         </w:numPr>
         <w:ind w:leftChars="0"/>
@@ -1135,7 +1135,16 @@
           <w:rFonts w:hint="eastAsia"/>
           <w:lang w:eastAsia="zh-CN"/>
         </w:rPr>
-        <w:t>退出登录后可选择调转到新的页面。</w:t>
+        <w:t>点击退出后跳转到首页（同时保持刷新</w:t>
+      </w:r>
+      <w:bookmarkStart w:id="0" w:name="_GoBack"/>
+      <w:bookmarkEnd w:id="0"/>
+      <w:r>
+        <w:rPr>
+          <w:rFonts w:hint="eastAsia"/>
+          <w:lang w:eastAsia="zh-CN"/>
+        </w:rPr>
+        <w:t>）。</w:t>
       </w:r>
     </w:p>
     <w:p>
